--- a/קובץ הנחיות+תשובות.docx
+++ b/קובץ הנחיות+תשובות.docx
@@ -1,6 +1,6 @@
 
 <file path=word/document.xml><?xml version="1.0" encoding="utf-8"?>
-<w:document xmlns:wpc="http://schemas.microsoft.com/office/word/2010/wordprocessingCanvas" xmlns:cx="http://schemas.microsoft.com/office/drawing/2014/chartex" xmlns:cx1="http://schemas.microsoft.com/office/drawing/2015/9/8/chartex" xmlns:cx2="http://schemas.microsoft.com/office/drawing/2015/10/21/chartex" xmlns:cx3="http://schemas.microsoft.com/office/drawing/2016/5/9/chartex" xmlns:cx4="http://schemas.microsoft.com/office/drawing/2016/5/10/chartex" xmlns:cx5="http://schemas.microsoft.com/office/drawing/2016/5/11/chartex" xmlns:cx6="http://schemas.microsoft.com/office/drawing/2016/5/12/chartex" xmlns:cx7="http://schemas.microsoft.com/office/drawing/2016/5/13/chartex" xmlns:cx8="http://schemas.microsoft.com/office/drawing/2016/5/14/chartex" xmlns:mc="http://schemas.openxmlformats.org/markup-compatibility/2006" xmlns:aink="http://schemas.microsoft.com/office/drawing/2016/ink" xmlns:am3d="http://schemas.microsoft.com/office/drawing/2017/model3d" xmlns:o="urn:schemas-microsoft-com:office:office" xmlns:r="http://schemas.openxmlformats.org/officeDocument/2006/relationships" xmlns:m="http://schemas.openxmlformats.org/officeDocument/2006/math" xmlns:v="urn:schemas-microsoft-com:vml" xmlns:wp14="http://schemas.microsoft.com/office/word/2010/wordprocessingDrawing" xmlns:wp="http://schemas.openxmlformats.org/drawingml/2006/wordprocessingDrawing" xmlns:w10="urn:schemas-microsoft-com:office:word" xmlns:w="http://schemas.openxmlformats.org/wordprocessingml/2006/main" xmlns:w14="http://schemas.microsoft.com/office/word/2010/wordml" xmlns:w15="http://schemas.microsoft.com/office/word/2012/wordml" xmlns:w16cex="http://schemas.microsoft.com/office/word/2018/wordml/cex" xmlns:w16cid="http://schemas.microsoft.com/office/word/2016/wordml/cid" xmlns:w16="http://schemas.microsoft.com/office/word/2018/wordml" xmlns:w16sdtdh="http://schemas.microsoft.com/office/word/2020/wordml/sdtdatahash" xmlns:w16se="http://schemas.microsoft.com/office/word/2015/wordml/symex" xmlns:wpg="http://schemas.microsoft.com/office/word/2010/wordprocessingGroup" xmlns:wpi="http://schemas.microsoft.com/office/word/2010/wordprocessingInk" xmlns:wne="http://schemas.microsoft.com/office/word/2006/wordml" xmlns:wps="http://schemas.microsoft.com/office/word/2010/wordprocessingShape" mc:Ignorable="w14 w15 w16se w16cid w16 w16cex w16sdtdh wp14">
+<w:document xmlns:wpc="http://schemas.microsoft.com/office/word/2010/wordprocessingCanvas" xmlns:cx="http://schemas.microsoft.com/office/drawing/2014/chartex" xmlns:cx1="http://schemas.microsoft.com/office/drawing/2015/9/8/chartex" xmlns:cx2="http://schemas.microsoft.com/office/drawing/2015/10/21/chartex" xmlns:cx3="http://schemas.microsoft.com/office/drawing/2016/5/9/chartex" xmlns:cx4="http://schemas.microsoft.com/office/drawing/2016/5/10/chartex" xmlns:cx5="http://schemas.microsoft.com/office/drawing/2016/5/11/chartex" xmlns:cx6="http://schemas.microsoft.com/office/drawing/2016/5/12/chartex" xmlns:cx7="http://schemas.microsoft.com/office/drawing/2016/5/13/chartex" xmlns:cx8="http://schemas.microsoft.com/office/drawing/2016/5/14/chartex" xmlns:mc="http://schemas.openxmlformats.org/markup-compatibility/2006" xmlns:aink="http://schemas.microsoft.com/office/drawing/2016/ink" xmlns:am3d="http://schemas.microsoft.com/office/drawing/2017/model3d" xmlns:o="urn:schemas-microsoft-com:office:office" xmlns:oel="http://schemas.microsoft.com/office/2019/extlst" xmlns:r="http://schemas.openxmlformats.org/officeDocument/2006/relationships" xmlns:m="http://schemas.openxmlformats.org/officeDocument/2006/math" xmlns:v="urn:schemas-microsoft-com:vml" xmlns:wp14="http://schemas.microsoft.com/office/word/2010/wordprocessingDrawing" xmlns:wp="http://schemas.openxmlformats.org/drawingml/2006/wordprocessingDrawing" xmlns:w10="urn:schemas-microsoft-com:office:word" xmlns:w="http://schemas.openxmlformats.org/wordprocessingml/2006/main" xmlns:w14="http://schemas.microsoft.com/office/word/2010/wordml" xmlns:w15="http://schemas.microsoft.com/office/word/2012/wordml" xmlns:w16cex="http://schemas.microsoft.com/office/word/2018/wordml/cex" xmlns:w16cid="http://schemas.microsoft.com/office/word/2016/wordml/cid" xmlns:w16="http://schemas.microsoft.com/office/word/2018/wordml" xmlns:w16sdtdh="http://schemas.microsoft.com/office/word/2020/wordml/sdtdatahash" xmlns:w16se="http://schemas.microsoft.com/office/word/2015/wordml/symex" xmlns:wpg="http://schemas.microsoft.com/office/word/2010/wordprocessingGroup" xmlns:wpi="http://schemas.microsoft.com/office/word/2010/wordprocessingInk" xmlns:wne="http://schemas.microsoft.com/office/word/2006/wordml" xmlns:wps="http://schemas.microsoft.com/office/word/2010/wordprocessingShape" mc:Ignorable="w14 w15 w16se w16cid w16 w16cex w16sdtdh wp14">
   <w:body>
     <w:p>
       <w:pPr>
@@ -267,18 +267,7 @@
           <w:szCs w:val="20"/>
           <w:rtl/>
         </w:rPr>
-        <w:t xml:space="preserve"> </w:t>
-      </w:r>
-      <w:r>
-        <w:rPr>
-          <w:rFonts w:hint="cs"/>
-          <w:b/>
-          <w:bCs/>
-          <w:sz w:val="20"/>
-          <w:szCs w:val="20"/>
-          <w:rtl/>
-        </w:rPr>
-        <w:t>עינת שאלתיאל</w:t>
+        <w:t xml:space="preserve"> עינת שאלתיאל</w:t>
       </w:r>
       <w:r>
         <w:rPr>
@@ -983,6 +972,7 @@
         <w:t xml:space="preserve"> </w:t>
       </w:r>
       <w:proofErr w:type="spellStart"/>
+      <w:proofErr w:type="gramStart"/>
       <w:r>
         <w:rPr>
           <w:i/>
@@ -991,6 +981,7 @@
         <w:t>httplib.BadStatusLine</w:t>
       </w:r>
       <w:proofErr w:type="spellEnd"/>
+      <w:proofErr w:type="gramEnd"/>
       <w:r>
         <w:rPr>
           <w:i/>
@@ -1027,8 +1018,17 @@
           <w:i/>
           <w:iCs/>
         </w:rPr>
-        <w:t>the server has closed the connection</w:t>
-      </w:r>
+        <w:t xml:space="preserve">the server has closed the </w:t>
+      </w:r>
+      <w:proofErr w:type="gramStart"/>
+      <w:r>
+        <w:rPr>
+          <w:i/>
+          <w:iCs/>
+        </w:rPr>
+        <w:t>connection</w:t>
+      </w:r>
+      <w:proofErr w:type="gramEnd"/>
     </w:p>
     <w:p>
       <w:pPr>
@@ -1399,6 +1399,7 @@
         <w:t>MATCH (</w:t>
       </w:r>
       <w:proofErr w:type="spellStart"/>
+      <w:proofErr w:type="gramStart"/>
       <w:r>
         <w:rPr>
           <w:rFonts w:ascii="Times New Roman" w:eastAsia="Times New Roman" w:hAnsi="Times New Roman" w:cs="Times New Roman"/>
@@ -1409,6 +1410,7 @@
         <w:t>A:Airport</w:t>
       </w:r>
       <w:proofErr w:type="spellEnd"/>
+      <w:proofErr w:type="gramEnd"/>
       <w:r>
         <w:rPr>
           <w:rFonts w:ascii="Times New Roman" w:eastAsia="Times New Roman" w:hAnsi="Times New Roman" w:cs="Times New Roman"/>
@@ -1788,6 +1790,7 @@
         <w:t>MATCH (</w:t>
       </w:r>
       <w:proofErr w:type="spellStart"/>
+      <w:proofErr w:type="gramStart"/>
       <w:r>
         <w:rPr>
           <w:rFonts w:asciiTheme="minorBidi" w:eastAsia="Times New Roman" w:hAnsiTheme="minorBidi"/>
@@ -1798,6 +1801,7 @@
         <w:t>C:City</w:t>
       </w:r>
       <w:proofErr w:type="spellEnd"/>
+      <w:proofErr w:type="gramEnd"/>
       <w:r>
         <w:rPr>
           <w:rFonts w:asciiTheme="minorBidi" w:eastAsia="Times New Roman" w:hAnsiTheme="minorBidi"/>
@@ -1865,6 +1869,7 @@
         <w:t>MATCH (</w:t>
       </w:r>
       <w:proofErr w:type="spellStart"/>
+      <w:proofErr w:type="gramStart"/>
       <w:r>
         <w:rPr>
           <w:rFonts w:asciiTheme="minorBidi" w:eastAsia="Times New Roman" w:hAnsiTheme="minorBidi"/>
@@ -1875,6 +1880,7 @@
         <w:t>A:Airport</w:t>
       </w:r>
       <w:proofErr w:type="spellEnd"/>
+      <w:proofErr w:type="gramEnd"/>
       <w:r>
         <w:rPr>
           <w:rFonts w:asciiTheme="minorBidi" w:eastAsia="Times New Roman" w:hAnsiTheme="minorBidi"/>
@@ -2093,6 +2099,7 @@
         <w:t>MATCH (</w:t>
       </w:r>
       <w:proofErr w:type="spellStart"/>
+      <w:proofErr w:type="gramStart"/>
       <w:r>
         <w:rPr>
           <w:rFonts w:asciiTheme="minorBidi" w:eastAsia="Times New Roman" w:hAnsiTheme="minorBidi"/>
@@ -2103,6 +2110,7 @@
         <w:t>A:Airport</w:t>
       </w:r>
       <w:proofErr w:type="spellEnd"/>
+      <w:proofErr w:type="gramEnd"/>
       <w:r>
         <w:rPr>
           <w:rFonts w:asciiTheme="minorBidi" w:eastAsia="Times New Roman" w:hAnsiTheme="minorBidi"/>
@@ -2540,6 +2548,7 @@
         <w:t>MATCH (</w:t>
       </w:r>
       <w:proofErr w:type="spellStart"/>
+      <w:proofErr w:type="gramStart"/>
       <w:r>
         <w:rPr>
           <w:rFonts w:ascii="Times New Roman" w:eastAsia="Times New Roman" w:hAnsi="Times New Roman" w:cs="Times New Roman"/>
@@ -2550,6 +2559,7 @@
         <w:t>F:Flight</w:t>
       </w:r>
       <w:proofErr w:type="spellEnd"/>
+      <w:proofErr w:type="gramEnd"/>
       <w:r>
         <w:rPr>
           <w:rFonts w:ascii="Times New Roman" w:eastAsia="Times New Roman" w:hAnsi="Times New Roman" w:cs="Times New Roman"/>
@@ -2598,9 +2608,9 @@
           <w:sz w:val="24"/>
           <w:szCs w:val="24"/>
         </w:rPr>
-        <w:t>MATCH (F)-[:ORIGIN|:DESTINATION]-&gt;(</w:t>
-      </w:r>
-      <w:proofErr w:type="spellStart"/>
+        <w:t>MATCH (F)-</w:t>
+      </w:r>
+      <w:proofErr w:type="gramStart"/>
       <w:r>
         <w:rPr>
           <w:rFonts w:ascii="Times New Roman" w:eastAsia="Times New Roman" w:hAnsi="Times New Roman" w:cs="Times New Roman"/>
@@ -2608,9 +2618,9 @@
           <w:sz w:val="24"/>
           <w:szCs w:val="24"/>
         </w:rPr>
-        <w:t>A:Airport</w:t>
-      </w:r>
-      <w:proofErr w:type="spellEnd"/>
+        <w:t>[:ORIGIN</w:t>
+      </w:r>
+      <w:proofErr w:type="gramEnd"/>
       <w:r>
         <w:rPr>
           <w:rFonts w:ascii="Times New Roman" w:eastAsia="Times New Roman" w:hAnsi="Times New Roman" w:cs="Times New Roman"/>
@@ -2618,7 +2628,7 @@
           <w:sz w:val="24"/>
           <w:szCs w:val="24"/>
         </w:rPr>
-        <w:t>{</w:t>
+        <w:t>|:DESTINATION]-&gt;(</w:t>
       </w:r>
       <w:proofErr w:type="spellStart"/>
       <w:r>
@@ -2628,7 +2638,7 @@
           <w:sz w:val="24"/>
           <w:szCs w:val="24"/>
         </w:rPr>
-        <w:t>abbr</w:t>
+        <w:t>A:Airport</w:t>
       </w:r>
       <w:proofErr w:type="spellEnd"/>
       <w:r>
@@ -2638,6 +2648,26 @@
           <w:sz w:val="24"/>
           <w:szCs w:val="24"/>
         </w:rPr>
+        <w:t>{</w:t>
+      </w:r>
+      <w:proofErr w:type="spellStart"/>
+      <w:r>
+        <w:rPr>
+          <w:rFonts w:ascii="Times New Roman" w:eastAsia="Times New Roman" w:hAnsi="Times New Roman" w:cs="Times New Roman"/>
+          <w:color w:val="FF0000"/>
+          <w:sz w:val="24"/>
+          <w:szCs w:val="24"/>
+        </w:rPr>
+        <w:t>abbr</w:t>
+      </w:r>
+      <w:proofErr w:type="spellEnd"/>
+      <w:r>
+        <w:rPr>
+          <w:rFonts w:ascii="Times New Roman" w:eastAsia="Times New Roman" w:hAnsi="Times New Roman" w:cs="Times New Roman"/>
+          <w:color w:val="FF0000"/>
+          <w:sz w:val="24"/>
+          <w:szCs w:val="24"/>
+        </w:rPr>
         <w:t>:"LAX"})</w:t>
       </w:r>
     </w:p>
@@ -2659,7 +2689,27 @@
           <w:sz w:val="24"/>
           <w:szCs w:val="24"/>
         </w:rPr>
-        <w:t>WITH R ,ROUND(AVG(</w:t>
+        <w:t>WITH </w:t>
+      </w:r>
+      <w:proofErr w:type="gramStart"/>
+      <w:r>
+        <w:rPr>
+          <w:rFonts w:ascii="Times New Roman" w:eastAsia="Times New Roman" w:hAnsi="Times New Roman" w:cs="Times New Roman"/>
+          <w:color w:val="FF0000"/>
+          <w:sz w:val="24"/>
+          <w:szCs w:val="24"/>
+        </w:rPr>
+        <w:t>R ,ROUND</w:t>
+      </w:r>
+      <w:proofErr w:type="gramEnd"/>
+      <w:r>
+        <w:rPr>
+          <w:rFonts w:ascii="Times New Roman" w:eastAsia="Times New Roman" w:hAnsi="Times New Roman" w:cs="Times New Roman"/>
+          <w:color w:val="FF0000"/>
+          <w:sz w:val="24"/>
+          <w:szCs w:val="24"/>
+        </w:rPr>
+        <w:t>(AVG(</w:t>
       </w:r>
       <w:proofErr w:type="spellStart"/>
       <w:r>
@@ -2952,7 +3002,27 @@
           <w:sz w:val="24"/>
           <w:szCs w:val="24"/>
         </w:rPr>
-        <w:t>MATCH path = (jfk:Airport {abbr:'JFK'})&lt;-[:ORIGIN]-(:Flight{day:8,month:1})-[:DESTINATION|ORIGIN*..3]-(dfw:Airport {abbr:'DFW'})&lt;-[:ORIGIN|DESTINATION]-(:Flight{day:8, month:1})-[:DESTINATION*..3]-&gt;(sfo:Airport {abbr:'SFO'})</w:t>
+        <w:t>MATCH path = (</w:t>
+      </w:r>
+      <w:proofErr w:type="gramStart"/>
+      <w:r>
+        <w:rPr>
+          <w:rFonts w:ascii="Times New Roman" w:eastAsia="Times New Roman" w:hAnsi="Times New Roman" w:cs="Times New Roman"/>
+          <w:color w:val="FF0000"/>
+          <w:sz w:val="24"/>
+          <w:szCs w:val="24"/>
+        </w:rPr>
+        <w:t>jfk:Airport</w:t>
+      </w:r>
+      <w:proofErr w:type="gramEnd"/>
+      <w:r>
+        <w:rPr>
+          <w:rFonts w:ascii="Times New Roman" w:eastAsia="Times New Roman" w:hAnsi="Times New Roman" w:cs="Times New Roman"/>
+          <w:color w:val="FF0000"/>
+          <w:sz w:val="24"/>
+          <w:szCs w:val="24"/>
+        </w:rPr>
+        <w:t> {abbr:'JFK'})&lt;-[:ORIGIN]-(:Flight{day:8,month:1})-[:DESTINATION|ORIGIN*..3]-(dfw:Airport {abbr:'DFW'})&lt;-[:ORIGIN|DESTINATION]-(:Flight{day:8, month:1})-[:DESTINATION*..3]-&gt;(sfo:Airport {abbr:'SFO'})</w:t>
       </w:r>
     </w:p>
     <w:p>
@@ -3281,6 +3351,7 @@
         <w:t>MATCH (</w:t>
       </w:r>
       <w:proofErr w:type="spellStart"/>
+      <w:proofErr w:type="gramStart"/>
       <w:r>
         <w:rPr>
           <w:rFonts w:ascii="Times New Roman" w:eastAsia="Times New Roman" w:hAnsi="Times New Roman" w:cs="Times New Roman"/>
@@ -3291,6 +3362,7 @@
         <w:t>A:Airport</w:t>
       </w:r>
       <w:proofErr w:type="spellEnd"/>
+      <w:proofErr w:type="gramEnd"/>
       <w:r>
         <w:rPr>
           <w:rFonts w:ascii="Times New Roman" w:eastAsia="Times New Roman" w:hAnsi="Times New Roman" w:cs="Times New Roman"/>
@@ -3342,6 +3414,7 @@
         <w:t>MATCH (</w:t>
       </w:r>
       <w:proofErr w:type="spellStart"/>
+      <w:proofErr w:type="gramStart"/>
       <w:r>
         <w:rPr>
           <w:rFonts w:ascii="Times New Roman" w:eastAsia="Times New Roman" w:hAnsi="Times New Roman" w:cs="Times New Roman"/>
@@ -3352,6 +3425,7 @@
         <w:t>B:Airport</w:t>
       </w:r>
       <w:proofErr w:type="spellEnd"/>
+      <w:proofErr w:type="gramEnd"/>
       <w:r>
         <w:rPr>
           <w:rFonts w:ascii="Times New Roman" w:eastAsia="Times New Roman" w:hAnsi="Times New Roman" w:cs="Times New Roman"/>
@@ -3425,6 +3499,7 @@
         <w:t>RETURN </w:t>
       </w:r>
       <w:proofErr w:type="spellStart"/>
+      <w:proofErr w:type="gramStart"/>
       <w:r>
         <w:rPr>
           <w:rFonts w:ascii="Times New Roman" w:eastAsia="Times New Roman" w:hAnsi="Times New Roman" w:cs="Times New Roman"/>
@@ -3432,7 +3507,17 @@
           <w:sz w:val="24"/>
           <w:szCs w:val="24"/>
         </w:rPr>
-        <w:t>A,B,C.name</w:t>
+        <w:t>A,B</w:t>
+      </w:r>
+      <w:proofErr w:type="gramEnd"/>
+      <w:r>
+        <w:rPr>
+          <w:rFonts w:ascii="Times New Roman" w:eastAsia="Times New Roman" w:hAnsi="Times New Roman" w:cs="Times New Roman"/>
+          <w:color w:val="FF0000"/>
+          <w:sz w:val="24"/>
+          <w:szCs w:val="24"/>
+        </w:rPr>
+        <w:t>,C.name</w:t>
       </w:r>
       <w:proofErr w:type="spellEnd"/>
     </w:p>
@@ -4187,6 +4272,7 @@
         </w:rPr>
       </w:pPr>
       <w:proofErr w:type="spellStart"/>
+      <w:proofErr w:type="gramStart"/>
       <w:r>
         <w:rPr>
           <w:rFonts w:ascii="Menlo" w:hAnsi="Menlo" w:cs="Menlo"/>
@@ -4197,6 +4283,7 @@
         <w:t>db.delayData.aggregate</w:t>
       </w:r>
       <w:proofErr w:type="spellEnd"/>
+      <w:proofErr w:type="gramEnd"/>
       <w:r>
         <w:rPr>
           <w:rFonts w:ascii="Menlo" w:hAnsi="Menlo" w:cs="Menlo"/>
@@ -4396,6 +4483,7 @@
         </w:rPr>
       </w:pPr>
       <w:proofErr w:type="spellStart"/>
+      <w:proofErr w:type="gramStart"/>
       <w:r>
         <w:rPr>
           <w:rFonts w:ascii="Menlo" w:hAnsi="Menlo" w:cs="Menlo"/>
@@ -4406,6 +4494,7 @@
         <w:t>db.delayData.aggregate</w:t>
       </w:r>
       <w:proofErr w:type="spellEnd"/>
+      <w:proofErr w:type="gramEnd"/>
       <w:r>
         <w:rPr>
           <w:rFonts w:ascii="Menlo" w:hAnsi="Menlo" w:cs="Menlo"/>
@@ -4579,6 +4668,7 @@
         </w:rPr>
       </w:pPr>
       <w:proofErr w:type="spellStart"/>
+      <w:proofErr w:type="gramStart"/>
       <w:r>
         <w:rPr>
           <w:rFonts w:ascii="Menlo" w:hAnsi="Menlo" w:cs="Menlo"/>
@@ -4589,6 +4679,7 @@
         <w:t>db.delayData.aggregate</w:t>
       </w:r>
       <w:proofErr w:type="spellEnd"/>
+      <w:proofErr w:type="gramEnd"/>
       <w:r>
         <w:rPr>
           <w:rFonts w:ascii="Menlo" w:hAnsi="Menlo" w:cs="Menlo"/>
@@ -4701,14 +4792,25 @@
           <w:szCs w:val="16"/>
         </w:rPr>
       </w:pPr>
-      <w:r>
-        <w:rPr>
-          <w:rFonts w:ascii="Menlo" w:hAnsi="Menlo" w:cs="Menlo"/>
-          <w:color w:val="FF0000"/>
-          <w:sz w:val="16"/>
-          <w:szCs w:val="16"/>
-        </w:rPr>
-        <w:t>db.delayData.aggregate([{$match:{"year":2012}},{$group:{_id:"$airport_name",cancellations:{$sum:"$arr_cancelled"}}},{$sort:{cancellations: -1}},{$limit:1}])</w:t>
+      <w:proofErr w:type="gramStart"/>
+      <w:r>
+        <w:rPr>
+          <w:rFonts w:ascii="Menlo" w:hAnsi="Menlo" w:cs="Menlo"/>
+          <w:color w:val="FF0000"/>
+          <w:sz w:val="16"/>
+          <w:szCs w:val="16"/>
+        </w:rPr>
+        <w:t>db.delayData.aggregate</w:t>
+      </w:r>
+      <w:proofErr w:type="gramEnd"/>
+      <w:r>
+        <w:rPr>
+          <w:rFonts w:ascii="Menlo" w:hAnsi="Menlo" w:cs="Menlo"/>
+          <w:color w:val="FF0000"/>
+          <w:sz w:val="16"/>
+          <w:szCs w:val="16"/>
+        </w:rPr>
+        <w:t>([{$match:{"year":2012}},{$group:{_id:"$airport_name",cancellations:{$sum:"$arr_cancelled"}}},{$sort:{cancellations: -1}},{$limit:1}])</w:t>
       </w:r>
     </w:p>
     <w:p>
@@ -4821,8 +4923,19 @@
           <w:sz w:val="16"/>
           <w:szCs w:val="16"/>
         </w:rPr>
-        <w:t>var results = [];</w:t>
-      </w:r>
+        <w:t>var results = [</w:t>
+      </w:r>
+      <w:proofErr w:type="gramStart"/>
+      <w:r>
+        <w:rPr>
+          <w:rFonts w:ascii="Menlo" w:hAnsi="Menlo" w:cs="Menlo"/>
+          <w:color w:val="FF0000"/>
+          <w:sz w:val="16"/>
+          <w:szCs w:val="16"/>
+        </w:rPr>
+        <w:t>];</w:t>
+      </w:r>
+      <w:proofErr w:type="gramEnd"/>
     </w:p>
     <w:p>
       <w:pPr>
@@ -4854,6 +4967,7 @@
         </w:rPr>
       </w:pPr>
       <w:proofErr w:type="spellStart"/>
+      <w:proofErr w:type="gramStart"/>
       <w:r>
         <w:rPr>
           <w:rFonts w:ascii="Menlo" w:hAnsi="Menlo" w:cs="Menlo"/>
@@ -4864,6 +4978,7 @@
         <w:t>db.delayData.aggregate</w:t>
       </w:r>
       <w:proofErr w:type="spellEnd"/>
+      <w:proofErr w:type="gramEnd"/>
       <w:r>
         <w:rPr>
           <w:rFonts w:ascii="Menlo" w:hAnsi="Menlo" w:cs="Menlo"/>
@@ -5006,7 +5121,27 @@
           <w:sz w:val="16"/>
           <w:szCs w:val="16"/>
         </w:rPr>
-        <w:t>: { $sum: "$</w:t>
+        <w:t xml:space="preserve">: </w:t>
+      </w:r>
+      <w:proofErr w:type="gramStart"/>
+      <w:r>
+        <w:rPr>
+          <w:rFonts w:ascii="Menlo" w:hAnsi="Menlo" w:cs="Menlo"/>
+          <w:color w:val="FF0000"/>
+          <w:sz w:val="16"/>
+          <w:szCs w:val="16"/>
+        </w:rPr>
+        <w:t>{ $</w:t>
+      </w:r>
+      <w:proofErr w:type="gramEnd"/>
+      <w:r>
+        <w:rPr>
+          <w:rFonts w:ascii="Menlo" w:hAnsi="Menlo" w:cs="Menlo"/>
+          <w:color w:val="FF0000"/>
+          <w:sz w:val="16"/>
+          <w:szCs w:val="16"/>
+        </w:rPr>
+        <w:t>sum: "$</w:t>
       </w:r>
       <w:proofErr w:type="spellStart"/>
       <w:r>
@@ -5070,7 +5205,27 @@
           <w:sz w:val="16"/>
           <w:szCs w:val="16"/>
         </w:rPr>
-        <w:t>: { $sum: "$</w:t>
+        <w:t xml:space="preserve">: </w:t>
+      </w:r>
+      <w:proofErr w:type="gramStart"/>
+      <w:r>
+        <w:rPr>
+          <w:rFonts w:ascii="Menlo" w:hAnsi="Menlo" w:cs="Menlo"/>
+          <w:color w:val="FF0000"/>
+          <w:sz w:val="16"/>
+          <w:szCs w:val="16"/>
+        </w:rPr>
+        <w:t>{ $</w:t>
+      </w:r>
+      <w:proofErr w:type="gramEnd"/>
+      <w:r>
+        <w:rPr>
+          <w:rFonts w:ascii="Menlo" w:hAnsi="Menlo" w:cs="Menlo"/>
+          <w:color w:val="FF0000"/>
+          <w:sz w:val="16"/>
+          <w:szCs w:val="16"/>
+        </w:rPr>
+        <w:t>sum: "$</w:t>
       </w:r>
       <w:proofErr w:type="spellStart"/>
       <w:r>
@@ -5135,7 +5290,27 @@
           <w:sz w:val="16"/>
           <w:szCs w:val="16"/>
         </w:rPr>
-        <w:t>: { $sum: "$</w:t>
+        <w:t xml:space="preserve">: </w:t>
+      </w:r>
+      <w:proofErr w:type="gramStart"/>
+      <w:r>
+        <w:rPr>
+          <w:rFonts w:ascii="Menlo" w:hAnsi="Menlo" w:cs="Menlo"/>
+          <w:color w:val="FF0000"/>
+          <w:sz w:val="16"/>
+          <w:szCs w:val="16"/>
+        </w:rPr>
+        <w:t>{ $</w:t>
+      </w:r>
+      <w:proofErr w:type="gramEnd"/>
+      <w:r>
+        <w:rPr>
+          <w:rFonts w:ascii="Menlo" w:hAnsi="Menlo" w:cs="Menlo"/>
+          <w:color w:val="FF0000"/>
+          <w:sz w:val="16"/>
+          <w:szCs w:val="16"/>
+        </w:rPr>
+        <w:t>sum: "$</w:t>
       </w:r>
       <w:proofErr w:type="spellStart"/>
       <w:r>
@@ -5199,7 +5374,27 @@
           <w:sz w:val="16"/>
           <w:szCs w:val="16"/>
         </w:rPr>
-        <w:t>: { $sum: "$</w:t>
+        <w:t xml:space="preserve">: </w:t>
+      </w:r>
+      <w:proofErr w:type="gramStart"/>
+      <w:r>
+        <w:rPr>
+          <w:rFonts w:ascii="Menlo" w:hAnsi="Menlo" w:cs="Menlo"/>
+          <w:color w:val="FF0000"/>
+          <w:sz w:val="16"/>
+          <w:szCs w:val="16"/>
+        </w:rPr>
+        <w:t>{ $</w:t>
+      </w:r>
+      <w:proofErr w:type="gramEnd"/>
+      <w:r>
+        <w:rPr>
+          <w:rFonts w:ascii="Menlo" w:hAnsi="Menlo" w:cs="Menlo"/>
+          <w:color w:val="FF0000"/>
+          <w:sz w:val="16"/>
+          <w:szCs w:val="16"/>
+        </w:rPr>
+        <w:t>sum: "$</w:t>
       </w:r>
       <w:proofErr w:type="spellStart"/>
       <w:r>
@@ -5263,7 +5458,27 @@
           <w:sz w:val="16"/>
           <w:szCs w:val="16"/>
         </w:rPr>
-        <w:t>: { $sum: "$</w:t>
+        <w:t xml:space="preserve">: </w:t>
+      </w:r>
+      <w:proofErr w:type="gramStart"/>
+      <w:r>
+        <w:rPr>
+          <w:rFonts w:ascii="Menlo" w:hAnsi="Menlo" w:cs="Menlo"/>
+          <w:color w:val="FF0000"/>
+          <w:sz w:val="16"/>
+          <w:szCs w:val="16"/>
+        </w:rPr>
+        <w:t>{ $</w:t>
+      </w:r>
+      <w:proofErr w:type="gramEnd"/>
+      <w:r>
+        <w:rPr>
+          <w:rFonts w:ascii="Menlo" w:hAnsi="Menlo" w:cs="Menlo"/>
+          <w:color w:val="FF0000"/>
+          <w:sz w:val="16"/>
+          <w:szCs w:val="16"/>
+        </w:rPr>
+        <w:t>sum: "$</w:t>
       </w:r>
       <w:proofErr w:type="spellStart"/>
       <w:r>
@@ -5471,7 +5686,27 @@
           <w:sz w:val="16"/>
           <w:szCs w:val="16"/>
         </w:rPr>
-        <w:t xml:space="preserve">        { sum: "$</w:t>
+        <w:t xml:space="preserve">        </w:t>
+      </w:r>
+      <w:proofErr w:type="gramStart"/>
+      <w:r>
+        <w:rPr>
+          <w:rFonts w:ascii="Menlo" w:hAnsi="Menlo" w:cs="Menlo"/>
+          <w:color w:val="FF0000"/>
+          <w:sz w:val="16"/>
+          <w:szCs w:val="16"/>
+        </w:rPr>
+        <w:t>{ sum</w:t>
+      </w:r>
+      <w:proofErr w:type="gramEnd"/>
+      <w:r>
+        <w:rPr>
+          <w:rFonts w:ascii="Menlo" w:hAnsi="Menlo" w:cs="Menlo"/>
+          <w:color w:val="FF0000"/>
+          <w:sz w:val="16"/>
+          <w:szCs w:val="16"/>
+        </w:rPr>
+        <w:t>: "$</w:t>
       </w:r>
       <w:proofErr w:type="spellStart"/>
       <w:r>
@@ -5535,7 +5770,27 @@
           <w:sz w:val="16"/>
           <w:szCs w:val="16"/>
         </w:rPr>
-        <w:t xml:space="preserve">        { sum: "$</w:t>
+        <w:t xml:space="preserve">        </w:t>
+      </w:r>
+      <w:proofErr w:type="gramStart"/>
+      <w:r>
+        <w:rPr>
+          <w:rFonts w:ascii="Menlo" w:hAnsi="Menlo" w:cs="Menlo"/>
+          <w:color w:val="FF0000"/>
+          <w:sz w:val="16"/>
+          <w:szCs w:val="16"/>
+        </w:rPr>
+        <w:t>{ sum</w:t>
+      </w:r>
+      <w:proofErr w:type="gramEnd"/>
+      <w:r>
+        <w:rPr>
+          <w:rFonts w:ascii="Menlo" w:hAnsi="Menlo" w:cs="Menlo"/>
+          <w:color w:val="FF0000"/>
+          <w:sz w:val="16"/>
+          <w:szCs w:val="16"/>
+        </w:rPr>
+        <w:t>: "$</w:t>
       </w:r>
       <w:proofErr w:type="spellStart"/>
       <w:r>
@@ -5599,7 +5854,27 @@
           <w:sz w:val="16"/>
           <w:szCs w:val="16"/>
         </w:rPr>
-        <w:t xml:space="preserve">        { sum: "$</w:t>
+        <w:t xml:space="preserve">        </w:t>
+      </w:r>
+      <w:proofErr w:type="gramStart"/>
+      <w:r>
+        <w:rPr>
+          <w:rFonts w:ascii="Menlo" w:hAnsi="Menlo" w:cs="Menlo"/>
+          <w:color w:val="FF0000"/>
+          <w:sz w:val="16"/>
+          <w:szCs w:val="16"/>
+        </w:rPr>
+        <w:t>{ sum</w:t>
+      </w:r>
+      <w:proofErr w:type="gramEnd"/>
+      <w:r>
+        <w:rPr>
+          <w:rFonts w:ascii="Menlo" w:hAnsi="Menlo" w:cs="Menlo"/>
+          <w:color w:val="FF0000"/>
+          <w:sz w:val="16"/>
+          <w:szCs w:val="16"/>
+        </w:rPr>
+        <w:t>: "$</w:t>
       </w:r>
       <w:proofErr w:type="spellStart"/>
       <w:r>
@@ -5663,7 +5938,27 @@
           <w:sz w:val="16"/>
           <w:szCs w:val="16"/>
         </w:rPr>
-        <w:t xml:space="preserve">        { sum: "$</w:t>
+        <w:t xml:space="preserve">        </w:t>
+      </w:r>
+      <w:proofErr w:type="gramStart"/>
+      <w:r>
+        <w:rPr>
+          <w:rFonts w:ascii="Menlo" w:hAnsi="Menlo" w:cs="Menlo"/>
+          <w:color w:val="FF0000"/>
+          <w:sz w:val="16"/>
+          <w:szCs w:val="16"/>
+        </w:rPr>
+        <w:t>{ sum</w:t>
+      </w:r>
+      <w:proofErr w:type="gramEnd"/>
+      <w:r>
+        <w:rPr>
+          <w:rFonts w:ascii="Menlo" w:hAnsi="Menlo" w:cs="Menlo"/>
+          <w:color w:val="FF0000"/>
+          <w:sz w:val="16"/>
+          <w:szCs w:val="16"/>
+        </w:rPr>
+        <w:t>: "$</w:t>
       </w:r>
       <w:proofErr w:type="spellStart"/>
       <w:r>
@@ -5727,7 +6022,27 @@
           <w:sz w:val="16"/>
           <w:szCs w:val="16"/>
         </w:rPr>
-        <w:t xml:space="preserve">        { sum: "$</w:t>
+        <w:t xml:space="preserve">        </w:t>
+      </w:r>
+      <w:proofErr w:type="gramStart"/>
+      <w:r>
+        <w:rPr>
+          <w:rFonts w:ascii="Menlo" w:hAnsi="Menlo" w:cs="Menlo"/>
+          <w:color w:val="FF0000"/>
+          <w:sz w:val="16"/>
+          <w:szCs w:val="16"/>
+        </w:rPr>
+        <w:t>{ sum</w:t>
+      </w:r>
+      <w:proofErr w:type="gramEnd"/>
+      <w:r>
+        <w:rPr>
+          <w:rFonts w:ascii="Menlo" w:hAnsi="Menlo" w:cs="Menlo"/>
+          <w:color w:val="FF0000"/>
+          <w:sz w:val="16"/>
+          <w:szCs w:val="16"/>
+        </w:rPr>
+        <w:t>: "$</w:t>
       </w:r>
       <w:proofErr w:type="spellStart"/>
       <w:r>
@@ -5951,7 +6266,27 @@
           <w:sz w:val="16"/>
           <w:szCs w:val="16"/>
         </w:rPr>
-        <w:t>: { $min: "$</w:t>
+        <w:t xml:space="preserve">: </w:t>
+      </w:r>
+      <w:proofErr w:type="gramStart"/>
+      <w:r>
+        <w:rPr>
+          <w:rFonts w:ascii="Menlo" w:hAnsi="Menlo" w:cs="Menlo"/>
+          <w:color w:val="FF0000"/>
+          <w:sz w:val="16"/>
+          <w:szCs w:val="16"/>
+        </w:rPr>
+        <w:t>{ $</w:t>
+      </w:r>
+      <w:proofErr w:type="gramEnd"/>
+      <w:r>
+        <w:rPr>
+          <w:rFonts w:ascii="Menlo" w:hAnsi="Menlo" w:cs="Menlo"/>
+          <w:color w:val="FF0000"/>
+          <w:sz w:val="16"/>
+          <w:szCs w:val="16"/>
+        </w:rPr>
+        <w:t>min: "$</w:t>
       </w:r>
       <w:proofErr w:type="spellStart"/>
       <w:r>
@@ -6043,7 +6378,17 @@
           <w:sz w:val="16"/>
           <w:szCs w:val="16"/>
         </w:rPr>
-        <w:t>]).</w:t>
+        <w:t>]</w:t>
+      </w:r>
+      <w:proofErr w:type="gramStart"/>
+      <w:r>
+        <w:rPr>
+          <w:rFonts w:ascii="Menlo" w:hAnsi="Menlo" w:cs="Menlo"/>
+          <w:color w:val="FF0000"/>
+          <w:sz w:val="16"/>
+          <w:szCs w:val="16"/>
+        </w:rPr>
+        <w:t>).</w:t>
       </w:r>
       <w:proofErr w:type="spellStart"/>
       <w:r>
@@ -6056,6 +6401,7 @@
         <w:t>forEach</w:t>
       </w:r>
       <w:proofErr w:type="spellEnd"/>
+      <w:proofErr w:type="gramEnd"/>
       <w:r>
         <w:rPr>
           <w:rFonts w:ascii="Menlo" w:hAnsi="Menlo" w:cs="Menlo"/>
@@ -6137,7 +6483,27 @@
           <w:sz w:val="16"/>
           <w:szCs w:val="16"/>
         </w:rPr>
-        <w:t>cur_airline_doc.carrier_name</w:t>
+        <w:t>cur_airline_</w:t>
+      </w:r>
+      <w:proofErr w:type="gramStart"/>
+      <w:r>
+        <w:rPr>
+          <w:rFonts w:ascii="Menlo" w:hAnsi="Menlo" w:cs="Menlo"/>
+          <w:color w:val="FF0000"/>
+          <w:sz w:val="16"/>
+          <w:szCs w:val="16"/>
+        </w:rPr>
+        <w:t>doc.carrier</w:t>
+      </w:r>
+      <w:proofErr w:type="gramEnd"/>
+      <w:r>
+        <w:rPr>
+          <w:rFonts w:ascii="Menlo" w:hAnsi="Menlo" w:cs="Menlo"/>
+          <w:color w:val="FF0000"/>
+          <w:sz w:val="16"/>
+          <w:szCs w:val="16"/>
+        </w:rPr>
+        <w:t>_name</w:t>
       </w:r>
       <w:proofErr w:type="spellEnd"/>
       <w:r>
@@ -6201,7 +6567,27 @@
           <w:sz w:val="16"/>
           <w:szCs w:val="16"/>
         </w:rPr>
-        <w:t>cur_airline_doc.sums.find</w:t>
+        <w:t>cur_airline_</w:t>
+      </w:r>
+      <w:proofErr w:type="gramStart"/>
+      <w:r>
+        <w:rPr>
+          <w:rFonts w:ascii="Menlo" w:hAnsi="Menlo" w:cs="Menlo"/>
+          <w:color w:val="FF0000"/>
+          <w:sz w:val="16"/>
+          <w:szCs w:val="16"/>
+        </w:rPr>
+        <w:t>doc.sums</w:t>
+      </w:r>
+      <w:proofErr w:type="gramEnd"/>
+      <w:r>
+        <w:rPr>
+          <w:rFonts w:ascii="Menlo" w:hAnsi="Menlo" w:cs="Menlo"/>
+          <w:color w:val="FF0000"/>
+          <w:sz w:val="16"/>
+          <w:szCs w:val="16"/>
+        </w:rPr>
+        <w:t>.find</w:t>
       </w:r>
       <w:proofErr w:type="spellEnd"/>
       <w:r>
@@ -6265,9 +6651,20 @@
           <w:sz w:val="16"/>
           <w:szCs w:val="16"/>
         </w:rPr>
-        <w:t>cur_airline_doc.minDelay</w:t>
-      </w:r>
-      <w:proofErr w:type="spellEnd"/>
+        <w:t>cur_airline_</w:t>
+      </w:r>
+      <w:proofErr w:type="gramStart"/>
+      <w:r>
+        <w:rPr>
+          <w:rFonts w:ascii="Menlo" w:hAnsi="Menlo" w:cs="Menlo"/>
+          <w:color w:val="FF0000"/>
+          <w:sz w:val="16"/>
+          <w:szCs w:val="16"/>
+        </w:rPr>
+        <w:t>doc.minDelay</w:t>
+      </w:r>
+      <w:proofErr w:type="spellEnd"/>
+      <w:proofErr w:type="gramEnd"/>
       <w:r>
         <w:rPr>
           <w:rFonts w:ascii="Menlo" w:hAnsi="Menlo" w:cs="Menlo"/>
@@ -6299,7 +6696,27 @@
           <w:sz w:val="16"/>
           <w:szCs w:val="16"/>
         </w:rPr>
-        <w:t xml:space="preserve">  }).reason;</w:t>
+        <w:t xml:space="preserve">  }</w:t>
+      </w:r>
+      <w:proofErr w:type="gramStart"/>
+      <w:r>
+        <w:rPr>
+          <w:rFonts w:ascii="Menlo" w:hAnsi="Menlo" w:cs="Menlo"/>
+          <w:color w:val="FF0000"/>
+          <w:sz w:val="16"/>
+          <w:szCs w:val="16"/>
+        </w:rPr>
+        <w:t>).reason</w:t>
+      </w:r>
+      <w:proofErr w:type="gramEnd"/>
+      <w:r>
+        <w:rPr>
+          <w:rFonts w:ascii="Menlo" w:hAnsi="Menlo" w:cs="Menlo"/>
+          <w:color w:val="FF0000"/>
+          <w:sz w:val="16"/>
+          <w:szCs w:val="16"/>
+        </w:rPr>
+        <w:t>;</w:t>
       </w:r>
     </w:p>
     <w:p>
@@ -6382,7 +6799,27 @@
           <w:sz w:val="16"/>
           <w:szCs w:val="16"/>
         </w:rPr>
-        <w:t xml:space="preserve">    { $match: { "</w:t>
+        <w:t xml:space="preserve">    </w:t>
+      </w:r>
+      <w:proofErr w:type="gramStart"/>
+      <w:r>
+        <w:rPr>
+          <w:rFonts w:ascii="Menlo" w:hAnsi="Menlo" w:cs="Menlo"/>
+          <w:color w:val="FF0000"/>
+          <w:sz w:val="16"/>
+          <w:szCs w:val="16"/>
+        </w:rPr>
+        <w:t>{ $</w:t>
+      </w:r>
+      <w:proofErr w:type="gramEnd"/>
+      <w:r>
+        <w:rPr>
+          <w:rFonts w:ascii="Menlo" w:hAnsi="Menlo" w:cs="Menlo"/>
+          <w:color w:val="FF0000"/>
+          <w:sz w:val="16"/>
+          <w:szCs w:val="16"/>
+        </w:rPr>
+        <w:t>match: { "</w:t>
       </w:r>
       <w:proofErr w:type="spellStart"/>
       <w:r>
@@ -6558,7 +6995,27 @@
           <w:sz w:val="16"/>
           <w:szCs w:val="16"/>
         </w:rPr>
-        <w:t xml:space="preserve">: { $sum: "$" + </w:t>
+        <w:t xml:space="preserve">: </w:t>
+      </w:r>
+      <w:proofErr w:type="gramStart"/>
+      <w:r>
+        <w:rPr>
+          <w:rFonts w:ascii="Menlo" w:hAnsi="Menlo" w:cs="Menlo"/>
+          <w:color w:val="FF0000"/>
+          <w:sz w:val="16"/>
+          <w:szCs w:val="16"/>
+        </w:rPr>
+        <w:t>{ $</w:t>
+      </w:r>
+      <w:proofErr w:type="gramEnd"/>
+      <w:r>
+        <w:rPr>
+          <w:rFonts w:ascii="Menlo" w:hAnsi="Menlo" w:cs="Menlo"/>
+          <w:color w:val="FF0000"/>
+          <w:sz w:val="16"/>
+          <w:szCs w:val="16"/>
+        </w:rPr>
+        <w:t xml:space="preserve">sum: "$" + </w:t>
       </w:r>
       <w:proofErr w:type="spellStart"/>
       <w:r>
@@ -6650,7 +7107,27 @@
           <w:sz w:val="16"/>
           <w:szCs w:val="16"/>
         </w:rPr>
-        <w:t xml:space="preserve">    { $sort: { </w:t>
+        <w:t xml:space="preserve">    </w:t>
+      </w:r>
+      <w:proofErr w:type="gramStart"/>
+      <w:r>
+        <w:rPr>
+          <w:rFonts w:ascii="Menlo" w:hAnsi="Menlo" w:cs="Menlo"/>
+          <w:color w:val="FF0000"/>
+          <w:sz w:val="16"/>
+          <w:szCs w:val="16"/>
+        </w:rPr>
+        <w:t>{ $</w:t>
+      </w:r>
+      <w:proofErr w:type="gramEnd"/>
+      <w:r>
+        <w:rPr>
+          <w:rFonts w:ascii="Menlo" w:hAnsi="Menlo" w:cs="Menlo"/>
+          <w:color w:val="FF0000"/>
+          <w:sz w:val="16"/>
+          <w:szCs w:val="16"/>
+        </w:rPr>
+        <w:t xml:space="preserve">sort: { </w:t>
       </w:r>
       <w:proofErr w:type="spellStart"/>
       <w:r>
@@ -6694,7 +7171,27 @@
           <w:sz w:val="16"/>
           <w:szCs w:val="16"/>
         </w:rPr>
-        <w:t xml:space="preserve">    { $limit: 1 }</w:t>
+        <w:t xml:space="preserve">    </w:t>
+      </w:r>
+      <w:proofErr w:type="gramStart"/>
+      <w:r>
+        <w:rPr>
+          <w:rFonts w:ascii="Menlo" w:hAnsi="Menlo" w:cs="Menlo"/>
+          <w:color w:val="FF0000"/>
+          <w:sz w:val="16"/>
+          <w:szCs w:val="16"/>
+        </w:rPr>
+        <w:t>{ $</w:t>
+      </w:r>
+      <w:proofErr w:type="gramEnd"/>
+      <w:r>
+        <w:rPr>
+          <w:rFonts w:ascii="Menlo" w:hAnsi="Menlo" w:cs="Menlo"/>
+          <w:color w:val="FF0000"/>
+          <w:sz w:val="16"/>
+          <w:szCs w:val="16"/>
+        </w:rPr>
+        <w:t>limit: 1 }</w:t>
       </w:r>
     </w:p>
     <w:p>
@@ -6780,6 +7277,7 @@
         <w:t xml:space="preserve"> = </w:t>
       </w:r>
       <w:proofErr w:type="spellStart"/>
+      <w:proofErr w:type="gramStart"/>
       <w:r>
         <w:rPr>
           <w:rFonts w:ascii="Menlo" w:hAnsi="Menlo" w:cs="Menlo"/>
@@ -6790,6 +7288,7 @@
         <w:t>db.delayData.aggregate</w:t>
       </w:r>
       <w:proofErr w:type="spellEnd"/>
+      <w:proofErr w:type="gramEnd"/>
       <w:r>
         <w:rPr>
           <w:rFonts w:ascii="Menlo" w:hAnsi="Menlo" w:cs="Menlo"/>
@@ -6943,6 +7442,7 @@
         <w:t xml:space="preserve"> = </w:t>
       </w:r>
       <w:proofErr w:type="spellStart"/>
+      <w:proofErr w:type="gramStart"/>
       <w:r>
         <w:rPr>
           <w:rFonts w:ascii="Menlo" w:hAnsi="Menlo" w:cs="Menlo"/>
@@ -6960,7 +7460,17 @@
           <w:sz w:val="16"/>
           <w:szCs w:val="16"/>
         </w:rPr>
-        <w:t>[0];</w:t>
+        <w:t>[</w:t>
+      </w:r>
+      <w:proofErr w:type="gramEnd"/>
+      <w:r>
+        <w:rPr>
+          <w:rFonts w:ascii="Menlo" w:hAnsi="Menlo" w:cs="Menlo"/>
+          <w:color w:val="FF0000"/>
+          <w:sz w:val="16"/>
+          <w:szCs w:val="16"/>
+        </w:rPr>
+        <w:t>0];</w:t>
       </w:r>
     </w:p>
     <w:p>
@@ -6987,6 +7497,7 @@
         <w:t xml:space="preserve">    </w:t>
       </w:r>
       <w:proofErr w:type="spellStart"/>
+      <w:proofErr w:type="gramStart"/>
       <w:r>
         <w:rPr>
           <w:rFonts w:ascii="Menlo" w:hAnsi="Menlo" w:cs="Menlo"/>
@@ -6997,6 +7508,7 @@
         <w:t>results.push</w:t>
       </w:r>
       <w:proofErr w:type="spellEnd"/>
+      <w:proofErr w:type="gramEnd"/>
       <w:r>
         <w:rPr>
           <w:rFonts w:ascii="Menlo" w:hAnsi="Menlo" w:cs="Menlo"/>
@@ -7179,6 +7691,7 @@
         <w:t xml:space="preserve">: </w:t>
       </w:r>
       <w:proofErr w:type="spellStart"/>
+      <w:proofErr w:type="gramStart"/>
       <w:r>
         <w:rPr>
           <w:rFonts w:ascii="Menlo" w:hAnsi="Menlo" w:cs="Menlo"/>
@@ -7196,7 +7709,17 @@
           <w:sz w:val="16"/>
           <w:szCs w:val="16"/>
         </w:rPr>
-        <w:t>._id,</w:t>
+        <w:t>._</w:t>
+      </w:r>
+      <w:proofErr w:type="gramEnd"/>
+      <w:r>
+        <w:rPr>
+          <w:rFonts w:ascii="Menlo" w:hAnsi="Menlo" w:cs="Menlo"/>
+          <w:color w:val="FF0000"/>
+          <w:sz w:val="16"/>
+          <w:szCs w:val="16"/>
+        </w:rPr>
+        <w:t>id,</w:t>
       </w:r>
     </w:p>
     <w:p>
@@ -7372,8 +7895,61 @@
           <w:sz w:val="16"/>
           <w:szCs w:val="16"/>
         </w:rPr>
-        <w:t>(results);</w:t>
-      </w:r>
+        <w:t>(results</w:t>
+      </w:r>
+      <w:proofErr w:type="gramStart"/>
+      <w:r>
+        <w:rPr>
+          <w:rFonts w:ascii="Menlo" w:hAnsi="Menlo" w:cs="Menlo"/>
+          <w:color w:val="FF0000"/>
+          <w:sz w:val="16"/>
+          <w:szCs w:val="16"/>
+        </w:rPr>
+        <w:t>);</w:t>
+      </w:r>
+      <w:proofErr w:type="gramEnd"/>
+    </w:p>
+    <w:p>
+      <w:pPr>
+        <w:bidi/>
+        <w:ind w:left="360"/>
+        <w:jc w:val="right"/>
+        <w:rPr>
+          <w:rFonts w:ascii="Menlo" w:hAnsi="Menlo" w:cs="Menlo"/>
+          <w:color w:val="FF0000"/>
+          <w:sz w:val="16"/>
+          <w:szCs w:val="16"/>
+          <w:rtl/>
+        </w:rPr>
+      </w:pPr>
+    </w:p>
+    <w:p>
+      <w:pPr>
+        <w:bidi/>
+        <w:ind w:left="360"/>
+        <w:jc w:val="right"/>
+        <w:rPr>
+          <w:rFonts w:ascii="Menlo" w:hAnsi="Menlo" w:cs="Menlo"/>
+          <w:color w:val="FF0000"/>
+          <w:sz w:val="16"/>
+          <w:szCs w:val="16"/>
+          <w:rtl/>
+        </w:rPr>
+      </w:pPr>
+    </w:p>
+    <w:p>
+      <w:pPr>
+        <w:bidi/>
+        <w:ind w:left="360"/>
+        <w:jc w:val="right"/>
+        <w:rPr>
+          <w:rFonts w:ascii="Menlo" w:hAnsi="Menlo" w:cs="Menlo"/>
+          <w:color w:val="FF0000"/>
+          <w:sz w:val="16"/>
+          <w:szCs w:val="16"/>
+          <w:rtl/>
+        </w:rPr>
+      </w:pPr>
     </w:p>
     <w:p>
       <w:pPr>
@@ -7405,6 +7981,52 @@
     <w:p>
       <w:pPr>
         <w:pStyle w:val="ListParagraph"/>
+        <w:bidi/>
+        <w:rPr>
+          <w:rtl/>
+        </w:rPr>
+      </w:pPr>
+      <w:r>
+        <w:rPr>
+          <w:rFonts w:hint="cs"/>
+          <w:rtl/>
+        </w:rPr>
+        <w:t xml:space="preserve">לינק </w:t>
+      </w:r>
+      <w:proofErr w:type="spellStart"/>
+      <w:r>
+        <w:rPr>
+          <w:rFonts w:hint="cs"/>
+          <w:rtl/>
+        </w:rPr>
+        <w:t>לגיטהאב</w:t>
+      </w:r>
+      <w:proofErr w:type="spellEnd"/>
+      <w:r>
+        <w:rPr>
+          <w:rFonts w:hint="cs"/>
+          <w:rtl/>
+        </w:rPr>
+        <w:t xml:space="preserve">: </w:t>
+      </w:r>
+      <w:hyperlink r:id="rId23" w:history="1">
+        <w:r>
+          <w:rPr>
+            <w:rStyle w:val="Hyperlink"/>
+          </w:rPr>
+          <w:t>https://github.com/itaish421/Final_Project_Big_Data.git</w:t>
+        </w:r>
+      </w:hyperlink>
+    </w:p>
+    <w:p>
+      <w:pPr>
+        <w:pStyle w:val="ListParagraph"/>
+        <w:bidi/>
+      </w:pPr>
+    </w:p>
+    <w:p>
+      <w:pPr>
+        <w:pStyle w:val="ListParagraph"/>
         <w:numPr>
           <w:ilvl w:val="1"/>
           <w:numId w:val="1"/>
@@ -7438,7 +8060,6 @@
         <w:rPr>
           <w:noProof/>
         </w:rPr>
-        <w:lastRenderedPageBreak/>
         <w:drawing>
           <wp:anchor distT="0" distB="0" distL="114300" distR="114300" simplePos="0" relativeHeight="251671552" behindDoc="0" locked="0" layoutInCell="1" allowOverlap="1" wp14:anchorId="52CE0FDD" wp14:editId="44B81277">
             <wp:simplePos x="0" y="0"/>
@@ -7465,7 +8086,7 @@
                     </pic:cNvPicPr>
                   </pic:nvPicPr>
                   <pic:blipFill>
-                    <a:blip r:embed="rId23">
+                    <a:blip r:embed="rId24">
                       <a:extLst>
                         <a:ext uri="{28A0092B-C50C-407E-A947-70E740481C1C}">
                           <a14:useLocalDpi xmlns:a14="http://schemas.microsoft.com/office/drawing/2010/main" val="0"/>
@@ -7517,6 +8138,7 @@
           <w:rFonts w:hint="cs"/>
           <w:rtl/>
         </w:rPr>
+        <w:lastRenderedPageBreak/>
         <w:t>הממשק יאפשר למחוק טיסות קיימות מבסיס הנתונים ולהוסיף טיסות חדשות</w:t>
       </w:r>
       <w:r>
@@ -7549,7 +8171,7 @@
                     </pic:cNvPicPr>
                   </pic:nvPicPr>
                   <pic:blipFill>
-                    <a:blip r:embed="rId24">
+                    <a:blip r:embed="rId25">
                       <a:extLst>
                         <a:ext uri="{28A0092B-C50C-407E-A947-70E740481C1C}">
                           <a14:useLocalDpi xmlns:a14="http://schemas.microsoft.com/office/drawing/2010/main" val="0"/>
@@ -7630,7 +8252,7 @@
                     </pic:cNvPicPr>
                   </pic:nvPicPr>
                   <pic:blipFill>
-                    <a:blip r:embed="rId25">
+                    <a:blip r:embed="rId26">
                       <a:extLst>
                         <a:ext uri="{28A0092B-C50C-407E-A947-70E740481C1C}">
                           <a14:useLocalDpi xmlns:a14="http://schemas.microsoft.com/office/drawing/2010/main" val="0"/>
@@ -7697,7 +8319,7 @@
                     </pic:cNvPicPr>
                   </pic:nvPicPr>
                   <pic:blipFill>
-                    <a:blip r:embed="rId26">
+                    <a:blip r:embed="rId27">
                       <a:extLst>
                         <a:ext uri="{28A0092B-C50C-407E-A947-70E740481C1C}">
                           <a14:useLocalDpi xmlns:a14="http://schemas.microsoft.com/office/drawing/2010/main" val="0"/>
@@ -7829,7 +8451,7 @@
                     </pic:cNvPicPr>
                   </pic:nvPicPr>
                   <pic:blipFill>
-                    <a:blip r:embed="rId27">
+                    <a:blip r:embed="rId28">
                       <a:extLst>
                         <a:ext uri="{28A0092B-C50C-407E-A947-70E740481C1C}">
                           <a14:useLocalDpi xmlns:a14="http://schemas.microsoft.com/office/drawing/2010/main" val="0"/>
@@ -7971,7 +8593,7 @@
                     </pic:cNvPicPr>
                   </pic:nvPicPr>
                   <pic:blipFill>
-                    <a:blip r:embed="rId28">
+                    <a:blip r:embed="rId29">
                       <a:extLst>
                         <a:ext uri="{28A0092B-C50C-407E-A947-70E740481C1C}">
                           <a14:useLocalDpi xmlns:a14="http://schemas.microsoft.com/office/drawing/2010/main" val="0"/>
@@ -8132,7 +8754,7 @@
                     </pic:cNvPicPr>
                   </pic:nvPicPr>
                   <pic:blipFill>
-                    <a:blip r:embed="rId29">
+                    <a:blip r:embed="rId30">
                       <a:extLst>
                         <a:ext uri="{28A0092B-C50C-407E-A947-70E740481C1C}">
                           <a14:useLocalDpi xmlns:a14="http://schemas.microsoft.com/office/drawing/2010/main" val="0"/>
@@ -8312,7 +8934,7 @@
                     </pic:cNvPicPr>
                   </pic:nvPicPr>
                   <pic:blipFill>
-                    <a:blip r:embed="rId30">
+                    <a:blip r:embed="rId31">
                       <a:extLst>
                         <a:ext uri="{28A0092B-C50C-407E-A947-70E740481C1C}">
                           <a14:useLocalDpi xmlns:a14="http://schemas.microsoft.com/office/drawing/2010/main" val="0"/>
@@ -8392,7 +9014,7 @@
                     </pic:cNvPicPr>
                   </pic:nvPicPr>
                   <pic:blipFill>
-                    <a:blip r:embed="rId31">
+                    <a:blip r:embed="rId32">
                       <a:extLst>
                         <a:ext uri="{28A0092B-C50C-407E-A947-70E740481C1C}">
                           <a14:useLocalDpi xmlns:a14="http://schemas.microsoft.com/office/drawing/2010/main" val="0"/>
@@ -8469,7 +9091,7 @@
                     </pic:cNvPicPr>
                   </pic:nvPicPr>
                   <pic:blipFill>
-                    <a:blip r:embed="rId32">
+                    <a:blip r:embed="rId33">
                       <a:extLst>
                         <a:ext uri="{28A0092B-C50C-407E-A947-70E740481C1C}">
                           <a14:useLocalDpi xmlns:a14="http://schemas.microsoft.com/office/drawing/2010/main" val="0"/>
@@ -8658,7 +9280,7 @@
 </file>
 
 <file path=word/endnotes.xml><?xml version="1.0" encoding="utf-8"?>
-<w:endnotes xmlns:wpc="http://schemas.microsoft.com/office/word/2010/wordprocessingCanvas" xmlns:cx="http://schemas.microsoft.com/office/drawing/2014/chartex" xmlns:cx1="http://schemas.microsoft.com/office/drawing/2015/9/8/chartex" xmlns:cx2="http://schemas.microsoft.com/office/drawing/2015/10/21/chartex" xmlns:cx3="http://schemas.microsoft.com/office/drawing/2016/5/9/chartex" xmlns:cx4="http://schemas.microsoft.com/office/drawing/2016/5/10/chartex" xmlns:cx5="http://schemas.microsoft.com/office/drawing/2016/5/11/chartex" xmlns:cx6="http://schemas.microsoft.com/office/drawing/2016/5/12/chartex" xmlns:cx7="http://schemas.microsoft.com/office/drawing/2016/5/13/chartex" xmlns:cx8="http://schemas.microsoft.com/office/drawing/2016/5/14/chartex" xmlns:mc="http://schemas.openxmlformats.org/markup-compatibility/2006" xmlns:aink="http://schemas.microsoft.com/office/drawing/2016/ink" xmlns:am3d="http://schemas.microsoft.com/office/drawing/2017/model3d" xmlns:o="urn:schemas-microsoft-com:office:office" xmlns:r="http://schemas.openxmlformats.org/officeDocument/2006/relationships" xmlns:m="http://schemas.openxmlformats.org/officeDocument/2006/math" xmlns:v="urn:schemas-microsoft-com:vml" xmlns:wp14="http://schemas.microsoft.com/office/word/2010/wordprocessingDrawing" xmlns:wp="http://schemas.openxmlformats.org/drawingml/2006/wordprocessingDrawing" xmlns:w10="urn:schemas-microsoft-com:office:word" xmlns:w="http://schemas.openxmlformats.org/wordprocessingml/2006/main" xmlns:w14="http://schemas.microsoft.com/office/word/2010/wordml" xmlns:w15="http://schemas.microsoft.com/office/word/2012/wordml" xmlns:w16cex="http://schemas.microsoft.com/office/word/2018/wordml/cex" xmlns:w16cid="http://schemas.microsoft.com/office/word/2016/wordml/cid" xmlns:w16="http://schemas.microsoft.com/office/word/2018/wordml" xmlns:w16sdtdh="http://schemas.microsoft.com/office/word/2020/wordml/sdtdatahash" xmlns:w16se="http://schemas.microsoft.com/office/word/2015/wordml/symex" xmlns:wpg="http://schemas.microsoft.com/office/word/2010/wordprocessingGroup" xmlns:wpi="http://schemas.microsoft.com/office/word/2010/wordprocessingInk" xmlns:wne="http://schemas.microsoft.com/office/word/2006/wordml" xmlns:wps="http://schemas.microsoft.com/office/word/2010/wordprocessingShape" mc:Ignorable="w14 w15 w16se w16cid w16 w16cex w16sdtdh wp14">
+<w:endnotes xmlns:wpc="http://schemas.microsoft.com/office/word/2010/wordprocessingCanvas" xmlns:cx="http://schemas.microsoft.com/office/drawing/2014/chartex" xmlns:cx1="http://schemas.microsoft.com/office/drawing/2015/9/8/chartex" xmlns:cx2="http://schemas.microsoft.com/office/drawing/2015/10/21/chartex" xmlns:cx3="http://schemas.microsoft.com/office/drawing/2016/5/9/chartex" xmlns:cx4="http://schemas.microsoft.com/office/drawing/2016/5/10/chartex" xmlns:cx5="http://schemas.microsoft.com/office/drawing/2016/5/11/chartex" xmlns:cx6="http://schemas.microsoft.com/office/drawing/2016/5/12/chartex" xmlns:cx7="http://schemas.microsoft.com/office/drawing/2016/5/13/chartex" xmlns:cx8="http://schemas.microsoft.com/office/drawing/2016/5/14/chartex" xmlns:mc="http://schemas.openxmlformats.org/markup-compatibility/2006" xmlns:aink="http://schemas.microsoft.com/office/drawing/2016/ink" xmlns:am3d="http://schemas.microsoft.com/office/drawing/2017/model3d" xmlns:o="urn:schemas-microsoft-com:office:office" xmlns:oel="http://schemas.microsoft.com/office/2019/extlst" xmlns:r="http://schemas.openxmlformats.org/officeDocument/2006/relationships" xmlns:m="http://schemas.openxmlformats.org/officeDocument/2006/math" xmlns:v="urn:schemas-microsoft-com:vml" xmlns:wp14="http://schemas.microsoft.com/office/word/2010/wordprocessingDrawing" xmlns:wp="http://schemas.openxmlformats.org/drawingml/2006/wordprocessingDrawing" xmlns:w10="urn:schemas-microsoft-com:office:word" xmlns:w="http://schemas.openxmlformats.org/wordprocessingml/2006/main" xmlns:w14="http://schemas.microsoft.com/office/word/2010/wordml" xmlns:w15="http://schemas.microsoft.com/office/word/2012/wordml" xmlns:w16cex="http://schemas.microsoft.com/office/word/2018/wordml/cex" xmlns:w16cid="http://schemas.microsoft.com/office/word/2016/wordml/cid" xmlns:w16="http://schemas.microsoft.com/office/word/2018/wordml" xmlns:w16sdtdh="http://schemas.microsoft.com/office/word/2020/wordml/sdtdatahash" xmlns:w16se="http://schemas.microsoft.com/office/word/2015/wordml/symex" xmlns:wpg="http://schemas.microsoft.com/office/word/2010/wordprocessingGroup" xmlns:wpi="http://schemas.microsoft.com/office/word/2010/wordprocessingInk" xmlns:wne="http://schemas.microsoft.com/office/word/2006/wordml" xmlns:wps="http://schemas.microsoft.com/office/word/2010/wordprocessingShape" mc:Ignorable="w14 w15 w16se w16cid w16 w16cex w16sdtdh wp14">
   <w:endnote w:type="separator" w:id="-1">
     <w:p>
       <w:pPr>
@@ -8683,7 +9305,7 @@
 </file>
 
 <file path=word/footnotes.xml><?xml version="1.0" encoding="utf-8"?>
-<w:footnotes xmlns:wpc="http://schemas.microsoft.com/office/word/2010/wordprocessingCanvas" xmlns:cx="http://schemas.microsoft.com/office/drawing/2014/chartex" xmlns:cx1="http://schemas.microsoft.com/office/drawing/2015/9/8/chartex" xmlns:cx2="http://schemas.microsoft.com/office/drawing/2015/10/21/chartex" xmlns:cx3="http://schemas.microsoft.com/office/drawing/2016/5/9/chartex" xmlns:cx4="http://schemas.microsoft.com/office/drawing/2016/5/10/chartex" xmlns:cx5="http://schemas.microsoft.com/office/drawing/2016/5/11/chartex" xmlns:cx6="http://schemas.microsoft.com/office/drawing/2016/5/12/chartex" xmlns:cx7="http://schemas.microsoft.com/office/drawing/2016/5/13/chartex" xmlns:cx8="http://schemas.microsoft.com/office/drawing/2016/5/14/chartex" xmlns:mc="http://schemas.openxmlformats.org/markup-compatibility/2006" xmlns:aink="http://schemas.microsoft.com/office/drawing/2016/ink" xmlns:am3d="http://schemas.microsoft.com/office/drawing/2017/model3d" xmlns:o="urn:schemas-microsoft-com:office:office" xmlns:r="http://schemas.openxmlformats.org/officeDocument/2006/relationships" xmlns:m="http://schemas.openxmlformats.org/officeDocument/2006/math" xmlns:v="urn:schemas-microsoft-com:vml" xmlns:wp14="http://schemas.microsoft.com/office/word/2010/wordprocessingDrawing" xmlns:wp="http://schemas.openxmlformats.org/drawingml/2006/wordprocessingDrawing" xmlns:w10="urn:schemas-microsoft-com:office:word" xmlns:w="http://schemas.openxmlformats.org/wordprocessingml/2006/main" xmlns:w14="http://schemas.microsoft.com/office/word/2010/wordml" xmlns:w15="http://schemas.microsoft.com/office/word/2012/wordml" xmlns:w16cex="http://schemas.microsoft.com/office/word/2018/wordml/cex" xmlns:w16cid="http://schemas.microsoft.com/office/word/2016/wordml/cid" xmlns:w16="http://schemas.microsoft.com/office/word/2018/wordml" xmlns:w16sdtdh="http://schemas.microsoft.com/office/word/2020/wordml/sdtdatahash" xmlns:w16se="http://schemas.microsoft.com/office/word/2015/wordml/symex" xmlns:wpg="http://schemas.microsoft.com/office/word/2010/wordprocessingGroup" xmlns:wpi="http://schemas.microsoft.com/office/word/2010/wordprocessingInk" xmlns:wne="http://schemas.microsoft.com/office/word/2006/wordml" xmlns:wps="http://schemas.microsoft.com/office/word/2010/wordprocessingShape" mc:Ignorable="w14 w15 w16se w16cid w16 w16cex w16sdtdh wp14">
+<w:footnotes xmlns:wpc="http://schemas.microsoft.com/office/word/2010/wordprocessingCanvas" xmlns:cx="http://schemas.microsoft.com/office/drawing/2014/chartex" xmlns:cx1="http://schemas.microsoft.com/office/drawing/2015/9/8/chartex" xmlns:cx2="http://schemas.microsoft.com/office/drawing/2015/10/21/chartex" xmlns:cx3="http://schemas.microsoft.com/office/drawing/2016/5/9/chartex" xmlns:cx4="http://schemas.microsoft.com/office/drawing/2016/5/10/chartex" xmlns:cx5="http://schemas.microsoft.com/office/drawing/2016/5/11/chartex" xmlns:cx6="http://schemas.microsoft.com/office/drawing/2016/5/12/chartex" xmlns:cx7="http://schemas.microsoft.com/office/drawing/2016/5/13/chartex" xmlns:cx8="http://schemas.microsoft.com/office/drawing/2016/5/14/chartex" xmlns:mc="http://schemas.openxmlformats.org/markup-compatibility/2006" xmlns:aink="http://schemas.microsoft.com/office/drawing/2016/ink" xmlns:am3d="http://schemas.microsoft.com/office/drawing/2017/model3d" xmlns:o="urn:schemas-microsoft-com:office:office" xmlns:oel="http://schemas.microsoft.com/office/2019/extlst" xmlns:r="http://schemas.openxmlformats.org/officeDocument/2006/relationships" xmlns:m="http://schemas.openxmlformats.org/officeDocument/2006/math" xmlns:v="urn:schemas-microsoft-com:vml" xmlns:wp14="http://schemas.microsoft.com/office/word/2010/wordprocessingDrawing" xmlns:wp="http://schemas.openxmlformats.org/drawingml/2006/wordprocessingDrawing" xmlns:w10="urn:schemas-microsoft-com:office:word" xmlns:w="http://schemas.openxmlformats.org/wordprocessingml/2006/main" xmlns:w14="http://schemas.microsoft.com/office/word/2010/wordml" xmlns:w15="http://schemas.microsoft.com/office/word/2012/wordml" xmlns:w16cex="http://schemas.microsoft.com/office/word/2018/wordml/cex" xmlns:w16cid="http://schemas.microsoft.com/office/word/2016/wordml/cid" xmlns:w16="http://schemas.microsoft.com/office/word/2018/wordml" xmlns:w16sdtdh="http://schemas.microsoft.com/office/word/2020/wordml/sdtdatahash" xmlns:w16se="http://schemas.microsoft.com/office/word/2015/wordml/symex" xmlns:wpg="http://schemas.microsoft.com/office/word/2010/wordprocessingGroup" xmlns:wpi="http://schemas.microsoft.com/office/word/2010/wordprocessingInk" xmlns:wne="http://schemas.microsoft.com/office/word/2006/wordml" xmlns:wps="http://schemas.microsoft.com/office/word/2010/wordprocessingShape" mc:Ignorable="w14 w15 w16se w16cid w16 w16cex w16sdtdh wp14">
   <w:footnote w:type="separator" w:id="-1">
     <w:p>
       <w:pPr>
@@ -8708,7 +9330,7 @@
 </file>
 
 <file path=word/numbering.xml><?xml version="1.0" encoding="utf-8"?>
-<w:numbering xmlns:wpc="http://schemas.microsoft.com/office/word/2010/wordprocessingCanvas" xmlns:cx="http://schemas.microsoft.com/office/drawing/2014/chartex" xmlns:cx1="http://schemas.microsoft.com/office/drawing/2015/9/8/chartex" xmlns:cx2="http://schemas.microsoft.com/office/drawing/2015/10/21/chartex" xmlns:cx3="http://schemas.microsoft.com/office/drawing/2016/5/9/chartex" xmlns:cx4="http://schemas.microsoft.com/office/drawing/2016/5/10/chartex" xmlns:cx5="http://schemas.microsoft.com/office/drawing/2016/5/11/chartex" xmlns:cx6="http://schemas.microsoft.com/office/drawing/2016/5/12/chartex" xmlns:cx7="http://schemas.microsoft.com/office/drawing/2016/5/13/chartex" xmlns:cx8="http://schemas.microsoft.com/office/drawing/2016/5/14/chartex" xmlns:mc="http://schemas.openxmlformats.org/markup-compatibility/2006" xmlns:aink="http://schemas.microsoft.com/office/drawing/2016/ink" xmlns:am3d="http://schemas.microsoft.com/office/drawing/2017/model3d" xmlns:o="urn:schemas-microsoft-com:office:office" xmlns:r="http://schemas.openxmlformats.org/officeDocument/2006/relationships" xmlns:m="http://schemas.openxmlformats.org/officeDocument/2006/math" xmlns:v="urn:schemas-microsoft-com:vml" xmlns:wp14="http://schemas.microsoft.com/office/word/2010/wordprocessingDrawing" xmlns:wp="http://schemas.openxmlformats.org/drawingml/2006/wordprocessingDrawing" xmlns:w10="urn:schemas-microsoft-com:office:word" xmlns:w="http://schemas.openxmlformats.org/wordprocessingml/2006/main" xmlns:w14="http://schemas.microsoft.com/office/word/2010/wordml" xmlns:w15="http://schemas.microsoft.com/office/word/2012/wordml" xmlns:w16cex="http://schemas.microsoft.com/office/word/2018/wordml/cex" xmlns:w16cid="http://schemas.microsoft.com/office/word/2016/wordml/cid" xmlns:w16="http://schemas.microsoft.com/office/word/2018/wordml" xmlns:w16sdtdh="http://schemas.microsoft.com/office/word/2020/wordml/sdtdatahash" xmlns:w16se="http://schemas.microsoft.com/office/word/2015/wordml/symex" xmlns:wpg="http://schemas.microsoft.com/office/word/2010/wordprocessingGroup" xmlns:wpi="http://schemas.microsoft.com/office/word/2010/wordprocessingInk" xmlns:wne="http://schemas.microsoft.com/office/word/2006/wordml" xmlns:wps="http://schemas.microsoft.com/office/word/2010/wordprocessingShape" mc:Ignorable="w14 w15 w16se w16cid w16 w16cex w16sdtdh wp14">
+<w:numbering xmlns:wpc="http://schemas.microsoft.com/office/word/2010/wordprocessingCanvas" xmlns:cx="http://schemas.microsoft.com/office/drawing/2014/chartex" xmlns:cx1="http://schemas.microsoft.com/office/drawing/2015/9/8/chartex" xmlns:cx2="http://schemas.microsoft.com/office/drawing/2015/10/21/chartex" xmlns:cx3="http://schemas.microsoft.com/office/drawing/2016/5/9/chartex" xmlns:cx4="http://schemas.microsoft.com/office/drawing/2016/5/10/chartex" xmlns:cx5="http://schemas.microsoft.com/office/drawing/2016/5/11/chartex" xmlns:cx6="http://schemas.microsoft.com/office/drawing/2016/5/12/chartex" xmlns:cx7="http://schemas.microsoft.com/office/drawing/2016/5/13/chartex" xmlns:cx8="http://schemas.microsoft.com/office/drawing/2016/5/14/chartex" xmlns:mc="http://schemas.openxmlformats.org/markup-compatibility/2006" xmlns:aink="http://schemas.microsoft.com/office/drawing/2016/ink" xmlns:am3d="http://schemas.microsoft.com/office/drawing/2017/model3d" xmlns:o="urn:schemas-microsoft-com:office:office" xmlns:oel="http://schemas.microsoft.com/office/2019/extlst" xmlns:r="http://schemas.openxmlformats.org/officeDocument/2006/relationships" xmlns:m="http://schemas.openxmlformats.org/officeDocument/2006/math" xmlns:v="urn:schemas-microsoft-com:vml" xmlns:wp14="http://schemas.microsoft.com/office/word/2010/wordprocessingDrawing" xmlns:wp="http://schemas.openxmlformats.org/drawingml/2006/wordprocessingDrawing" xmlns:w10="urn:schemas-microsoft-com:office:word" xmlns:w="http://schemas.openxmlformats.org/wordprocessingml/2006/main" xmlns:w14="http://schemas.microsoft.com/office/word/2010/wordml" xmlns:w15="http://schemas.microsoft.com/office/word/2012/wordml" xmlns:w16cex="http://schemas.microsoft.com/office/word/2018/wordml/cex" xmlns:w16cid="http://schemas.microsoft.com/office/word/2016/wordml/cid" xmlns:w16="http://schemas.microsoft.com/office/word/2018/wordml" xmlns:w16sdtdh="http://schemas.microsoft.com/office/word/2020/wordml/sdtdatahash" xmlns:w16se="http://schemas.microsoft.com/office/word/2015/wordml/symex" xmlns:wpg="http://schemas.microsoft.com/office/word/2010/wordprocessingGroup" xmlns:wpi="http://schemas.microsoft.com/office/word/2010/wordprocessingInk" xmlns:wne="http://schemas.microsoft.com/office/word/2006/wordml" xmlns:wps="http://schemas.microsoft.com/office/word/2010/wordprocessingShape" mc:Ignorable="w14 w15 w16se w16cid w16 w16cex w16sdtdh wp14">
   <w:abstractNum w:abstractNumId="0" w15:restartNumberingAfterBreak="0">
     <w:nsid w:val="3B0C07AE"/>
     <w:multiLevelType w:val="hybridMultilevel"/>
@@ -8798,7 +9420,7 @@
       </w:pPr>
     </w:lvl>
   </w:abstractNum>
-  <w:num w:numId="1">
+  <w:num w:numId="1" w16cid:durableId="738597006">
     <w:abstractNumId w:val="0"/>
   </w:num>
 </w:numbering>
@@ -8927,6 +9549,7 @@
     <w:lsdException w:name="HTML Sample" w:semiHidden="1" w:unhideWhenUsed="1"/>
     <w:lsdException w:name="HTML Typewriter" w:semiHidden="1" w:unhideWhenUsed="1"/>
     <w:lsdException w:name="HTML Variable" w:semiHidden="1" w:unhideWhenUsed="1"/>
+    <w:lsdException w:name="Normal Table" w:semiHidden="1" w:unhideWhenUsed="1"/>
     <w:lsdException w:name="annotation subject" w:semiHidden="1" w:unhideWhenUsed="1"/>
     <w:lsdException w:name="No List" w:semiHidden="1" w:unhideWhenUsed="1"/>
     <w:lsdException w:name="Outline List 1" w:semiHidden="1" w:unhideWhenUsed="1"/>
@@ -8973,8 +9596,10 @@
     <w:lsdException w:name="Table Subtle 2" w:semiHidden="1" w:unhideWhenUsed="1"/>
     <w:lsdException w:name="Table Web 1" w:semiHidden="1" w:unhideWhenUsed="1"/>
     <w:lsdException w:name="Table Web 2" w:semiHidden="1" w:unhideWhenUsed="1"/>
+    <w:lsdException w:name="Table Web 3" w:semiHidden="1" w:unhideWhenUsed="1"/>
     <w:lsdException w:name="Balloon Text" w:semiHidden="1" w:unhideWhenUsed="1"/>
     <w:lsdException w:name="Table Grid" w:uiPriority="59"/>
+    <w:lsdException w:name="Table Theme" w:semiHidden="1" w:unhideWhenUsed="1"/>
     <w:lsdException w:name="Placeholder Text" w:semiHidden="1"/>
     <w:lsdException w:name="No Spacing" w:uiPriority="1" w:qFormat="1"/>
     <w:lsdException w:name="Light Shading" w:uiPriority="60"/>
